--- a/LKS 3.0/LKS.Web.SPA/template/Сборы_челночный_бег.docx
+++ b/LKS 3.0/LKS.Web.SPA/template/Сборы_челночный_бег.docx
@@ -46,6 +46,7 @@
           </w:placeholder>
           <w15:appearance w15:val="hidden"/>
         </w:sdtPr>
+        <w:sdtEndPr/>
         <w:sdtContent>
           <w:r>
             <w:rPr>
@@ -132,9 +133,9 @@
         <w:tblLook w:val="0000" w:firstRow="0" w:lastRow="0" w:firstColumn="0" w:lastColumn="0" w:noHBand="0" w:noVBand="0"/>
       </w:tblPr>
       <w:tblGrid>
-        <w:gridCol w:w="425"/>
-        <w:gridCol w:w="1098"/>
-        <w:gridCol w:w="2305"/>
+        <w:gridCol w:w="596"/>
+        <w:gridCol w:w="992"/>
+        <w:gridCol w:w="2240"/>
         <w:gridCol w:w="2551"/>
         <w:gridCol w:w="2268"/>
         <w:gridCol w:w="2693"/>
@@ -145,7 +146,7 @@
         </w:trPr>
         <w:tc>
           <w:tcPr>
-            <w:tcW w:w="425" w:type="dxa"/>
+            <w:tcW w:w="596" w:type="dxa"/>
             <w:vMerge w:val="restart"/>
             <w:vAlign w:val="center"/>
           </w:tcPr>
@@ -168,7 +169,7 @@
         </w:tc>
         <w:tc>
           <w:tcPr>
-            <w:tcW w:w="1098" w:type="dxa"/>
+            <w:tcW w:w="992" w:type="dxa"/>
             <w:vMerge w:val="restart"/>
             <w:shd w:val="clear" w:color="auto" w:fill="auto"/>
             <w:vAlign w:val="center"/>
@@ -190,7 +191,7 @@
         </w:tc>
         <w:tc>
           <w:tcPr>
-            <w:tcW w:w="7124" w:type="dxa"/>
+            <w:tcW w:w="7059" w:type="dxa"/>
             <w:gridSpan w:val="3"/>
             <w:vMerge w:val="restart"/>
             <w:shd w:val="clear" w:color="auto" w:fill="auto"/>
@@ -238,7 +239,7 @@
         </w:trPr>
         <w:tc>
           <w:tcPr>
-            <w:tcW w:w="425" w:type="dxa"/>
+            <w:tcW w:w="596" w:type="dxa"/>
             <w:vMerge/>
             <w:vAlign w:val="center"/>
           </w:tcPr>
@@ -254,7 +255,7 @@
         </w:tc>
         <w:tc>
           <w:tcPr>
-            <w:tcW w:w="1098" w:type="dxa"/>
+            <w:tcW w:w="992" w:type="dxa"/>
             <w:vMerge/>
             <w:shd w:val="clear" w:color="auto" w:fill="auto"/>
             <w:vAlign w:val="center"/>
@@ -270,7 +271,7 @@
         </w:tc>
         <w:tc>
           <w:tcPr>
-            <w:tcW w:w="7124" w:type="dxa"/>
+            <w:tcW w:w="7059" w:type="dxa"/>
             <w:gridSpan w:val="3"/>
             <w:vMerge/>
             <w:tcBorders>
@@ -309,14 +310,13 @@
           </w:p>
         </w:tc>
       </w:tr>
-      <w:bookmarkStart w:id="0" w:name="_GoBack" w:colFirst="0" w:colLast="4"/>
       <w:tr>
         <w:trPr>
           <w:trHeight w:val="260"/>
         </w:trPr>
         <w:tc>
           <w:tcPr>
-            <w:tcW w:w="425" w:type="dxa"/>
+            <w:tcW w:w="596" w:type="dxa"/>
             <w:vAlign w:val="center"/>
           </w:tcPr>
           <w:p>
@@ -344,6 +344,7 @@
                 </w:placeholder>
                 <w15:appearance w15:val="hidden"/>
               </w:sdtPr>
+              <w:sdtEndPr/>
               <w:sdtContent>
                 <w:r>
                   <w:rPr>
@@ -381,6 +382,7 @@
                 </w:placeholder>
                 <w15:appearance w15:val="hidden"/>
               </w:sdtPr>
+              <w:sdtEndPr/>
               <w:sdtContent>
                 <w:r>
                   <w:rPr>
@@ -396,7 +398,7 @@
         </w:tc>
         <w:tc>
           <w:tcPr>
-            <w:tcW w:w="1098" w:type="dxa"/>
+            <w:tcW w:w="992" w:type="dxa"/>
             <w:tcBorders>
               <w:right w:val="single" w:sz="4" w:space="0" w:color="auto"/>
             </w:tcBorders>
@@ -411,11 +413,19 @@
                 <w:lang w:val="en-US"/>
               </w:rPr>
             </w:pPr>
+            <w:r>
+              <w:rPr>
+                <w:sz w:val="20"/>
+              </w:rPr>
+              <w:t>Курсант</w:t>
+            </w:r>
+            <w:bookmarkStart w:id="0" w:name="_GoBack"/>
+            <w:bookmarkEnd w:id="0"/>
           </w:p>
         </w:tc>
         <w:tc>
           <w:tcPr>
-            <w:tcW w:w="2305" w:type="dxa"/>
+            <w:tcW w:w="2240" w:type="dxa"/>
             <w:tcBorders>
               <w:top w:val="single" w:sz="4" w:space="0" w:color="auto"/>
               <w:left w:val="single" w:sz="4" w:space="0" w:color="auto"/>
@@ -448,6 +458,7 @@
                 </w:placeholder>
                 <w15:appearance w15:val="hidden"/>
               </w:sdtPr>
+              <w:sdtEndPr/>
               <w:sdtContent>
                 <w:r>
                   <w:rPr>
@@ -494,6 +505,7 @@
                   <w:docPart w:val="4266A2A801A549449333B25B09DEA152"/>
                 </w:placeholder>
               </w:sdtPr>
+              <w:sdtEndPr/>
               <w:sdtContent>
                 <w:r>
                   <w:rPr>
@@ -541,6 +553,7 @@
                 </w:placeholder>
                 <w15:appearance w15:val="hidden"/>
               </w:sdtPr>
+              <w:sdtEndPr/>
               <w:sdtContent>
                 <w:r>
                   <w:rPr>
@@ -572,7 +585,6 @@
           </w:p>
         </w:tc>
       </w:tr>
-      <w:bookmarkEnd w:id="0"/>
     </w:tbl>
     <w:p>
       <w:pPr>
@@ -817,6 +829,7 @@
           </w:placeholder>
           <w15:appearance w15:val="hidden"/>
         </w:sdtPr>
+        <w:sdtEndPr/>
         <w:sdtContent>
           <w:r>
             <w:rPr>
@@ -878,6 +891,7 @@
           </w:placeholder>
           <w15:appearance w15:val="hidden"/>
         </w:sdtPr>
+        <w:sdtEndPr/>
         <w:sdtContent>
           <w:r>
             <w:rPr>
@@ -2224,22 +2238,25 @@
     <w:sig w:usb0="E0002AFF" w:usb1="C0007841" w:usb2="00000009" w:usb3="00000000" w:csb0="000001FF" w:csb1="00000000"/>
   </w:font>
   <w:font w:name="Tahoma">
+    <w:panose1 w:val="020B0604030504040204"/>
     <w:charset w:val="CC"/>
     <w:family w:val="swiss"/>
     <w:pitch w:val="variable"/>
     <w:sig w:usb0="E1002EFF" w:usb1="C000605B" w:usb2="00000029" w:usb3="00000000" w:csb0="000101FF" w:csb1="00000000"/>
   </w:font>
   <w:font w:name="Calibri Light">
+    <w:panose1 w:val="020F0302020204030204"/>
     <w:charset w:val="CC"/>
     <w:family w:val="swiss"/>
     <w:pitch w:val="variable"/>
     <w:sig w:usb0="A00002EF" w:usb1="4000207B" w:usb2="00000000" w:usb3="00000000" w:csb0="0000019F" w:csb1="00000000"/>
   </w:font>
   <w:font w:name="Calibri">
+    <w:panose1 w:val="020F0502020204030204"/>
     <w:charset w:val="CC"/>
     <w:family w:val="swiss"/>
     <w:pitch w:val="variable"/>
-    <w:sig w:usb0="E10002FF" w:usb1="4000ACFF" w:usb2="00000009" w:usb3="00000000" w:csb0="0000019F" w:csb1="00000000"/>
+    <w:sig w:usb0="E00002FF" w:usb1="4000ACFF" w:usb2="00000001" w:usb3="00000000" w:csb0="0000019F" w:csb1="00000000"/>
   </w:font>
 </w:fonts>
 </file>
@@ -2259,8 +2276,11 @@
   </w:compat>
   <w:rsids>
     <w:rsidRoot w:val="00750FD5"/>
+    <w:rsid w:val="001E35E7"/>
     <w:rsid w:val="006E57C7"/>
     <w:rsid w:val="00750FD5"/>
+    <w:rsid w:val="00936D90"/>
+    <w:rsid w:val="00B47560"/>
   </w:rsids>
   <m:mathPr>
     <m:mathFont m:val="Cambria Math"/>
@@ -3022,7 +3042,7 @@
 </file>
 
 <file path=customXml/itemProps1.xml><?xml version="1.0" encoding="utf-8"?>
-<ds:datastoreItem xmlns:ds="http://schemas.openxmlformats.org/officeDocument/2006/customXml" ds:itemID="{690F4D8C-5944-4CF2-A487-37FA1B1FB34E}">
+<ds:datastoreItem xmlns:ds="http://schemas.openxmlformats.org/officeDocument/2006/customXml" ds:itemID="{B978A287-AE99-4EB7-AA48-C20C22261AF1}">
   <ds:schemaRefs>
     <ds:schemaRef ds:uri="http://schemas.openxmlformats.org/officeDocument/2006/bibliography"/>
   </ds:schemaRefs>
